--- a/eHRAF quirks.docx
+++ b/eHRAF quirks.docx
@@ -130,13 +130,13 @@
         <w:t>small</w:t>
       </w:r>
       <w:r>
-        <w:rPr>
-          <w:u w:val="single"/>
-        </w:rPr>
-        <w:t xml:space="preserve"> </w:t>
-      </w:r>
-      <w:r>
-        <w:t>(.25%)</w:t>
+        <w:t xml:space="preserve"> (</w:t>
+      </w:r>
+      <w:r>
+        <w:t>0</w:t>
+      </w:r>
+      <w:r>
+        <w:t>.25%)</w:t>
       </w:r>
       <w:r>
         <w:t xml:space="preserve"> number of</w:t>
@@ -364,24 +364,6 @@
       <w:r>
         <w:t>Some passages will ONLY contain the lower order OCMs (751, 753)</w:t>
       </w:r>
-    </w:p>
-    <w:p>
-      <w:pPr>
-        <w:pStyle w:val="ListParagraph"/>
-        <w:numPr>
-          <w:ilvl w:val="0"/>
-          <w:numId w:val="1"/>
-        </w:numPr>
-      </w:pPr>
-      <w:r>
-        <w:t>The OCM code 0 is, to my knowledge, meant to refer to the whole passage not containing any relevant OCMs. However, some passages contain 0 and other OCMs (0, 751, 753) begging the question of does the 0 refer to specific subsets of the passage which do not refer to any OCMs and does not inform the whole passage?</w:t>
-      </w:r>
-    </w:p>
-    <w:p>
-      <w:pPr>
-        <w:pStyle w:val="ListParagraph"/>
-        <w:ind w:left="1440"/>
-      </w:pPr>
     </w:p>
     <w:sectPr>
       <w:pgSz w:w="12240" w:h="15840"/>
